--- a/Lab Instructions/Lab 9 mcse 1 Network Printing.docx
+++ b/Lab Instructions/Lab 9 mcse 1 Network Printing.docx
@@ -1,6 +1,6 @@
 
 <file path=word/document.xml><?xml version="1.0" encoding="utf-8"?>
-<w:document xmlns:wpc="http://schemas.microsoft.com/office/word/2010/wordprocessingCanvas" xmlns:mc="http://schemas.openxmlformats.org/markup-compatibility/2006" xmlns:o="urn:schemas-microsoft-com:office:office" xmlns:r="http://schemas.openxmlformats.org/officeDocument/2006/relationships" xmlns:m="http://schemas.openxmlformats.org/officeDocument/2006/math" xmlns:v="urn:schemas-microsoft-com:vml" xmlns:wp14="http://schemas.microsoft.com/office/word/2010/wordprocessingDrawing" xmlns:wp="http://schemas.openxmlformats.org/drawingml/2006/wordprocessingDrawing" xmlns:w10="urn:schemas-microsoft-com:office:word" xmlns:w="http://schemas.openxmlformats.org/wordprocessingml/2006/main" xmlns:w14="http://schemas.microsoft.com/office/word/2010/wordml" xmlns:w15="http://schemas.microsoft.com/office/word/2012/wordml" xmlns:wpg="http://schemas.microsoft.com/office/word/2010/wordprocessingGroup" xmlns:wpi="http://schemas.microsoft.com/office/word/2010/wordprocessingInk" xmlns:wne="http://schemas.microsoft.com/office/word/2006/wordml" xmlns:wps="http://schemas.microsoft.com/office/word/2010/wordprocessingShape" mc:Ignorable="w14 w15 wp14">
+<w:document xmlns:wpc="http://schemas.microsoft.com/office/word/2010/wordprocessingCanvas" xmlns:mo="http://schemas.microsoft.com/office/mac/office/2008/main" xmlns:mc="http://schemas.openxmlformats.org/markup-compatibility/2006" xmlns:mv="urn:schemas-microsoft-com:mac:vml" xmlns:o="urn:schemas-microsoft-com:office:office" xmlns:r="http://schemas.openxmlformats.org/officeDocument/2006/relationships" xmlns:m="http://schemas.openxmlformats.org/officeDocument/2006/math" xmlns:v="urn:schemas-microsoft-com:vml" xmlns:wp14="http://schemas.microsoft.com/office/word/2010/wordprocessingDrawing" xmlns:wp="http://schemas.openxmlformats.org/drawingml/2006/wordprocessingDrawing" xmlns:w10="urn:schemas-microsoft-com:office:word" xmlns:w="http://schemas.openxmlformats.org/wordprocessingml/2006/main" xmlns:w14="http://schemas.microsoft.com/office/word/2010/wordml" xmlns:w15="http://schemas.microsoft.com/office/word/2012/wordml" xmlns:wpg="http://schemas.microsoft.com/office/word/2010/wordprocessingGroup" xmlns:wpi="http://schemas.microsoft.com/office/word/2010/wordprocessingInk" xmlns:wne="http://schemas.microsoft.com/office/word/2006/wordml" xmlns:wps="http://schemas.microsoft.com/office/word/2010/wordprocessingShape" mc:Ignorable="w14 w15 wp14 mv">
   <w:body>
     <w:p>
       <w:pPr>
@@ -166,7 +166,7 @@
           <w:b/>
           <w:noProof/>
         </w:rPr>
-        <w:pict>
+        <w:pict w14:anchorId="70700984">
           <v:line id="_x0000_s1026" style="position:absolute;z-index:251653120" from="-10.95pt,11.6pt" to="427.05pt,11.6pt" strokeweight="3pt"/>
         </w:pict>
       </w:r>
@@ -452,7 +452,19 @@
         <w:rPr>
           <w:rFonts w:ascii="Arial" w:hAnsi="Arial" w:cs="Arial"/>
         </w:rPr>
-        <w:t>___</w:t>
+        <w:t>_</w:t>
+      </w:r>
+      <w:r>
+        <w:rPr>
+          <w:rFonts w:ascii="Arial" w:hAnsi="Arial" w:cs="Arial"/>
+        </w:rPr>
+        <w:t>x</w:t>
+      </w:r>
+      <w:r>
+        <w:rPr>
+          <w:rFonts w:ascii="Arial" w:hAnsi="Arial" w:cs="Arial"/>
+        </w:rPr>
+        <w:t>__</w:t>
       </w:r>
       <w:r>
         <w:rPr>
@@ -535,7 +547,19 @@
         <w:rPr>
           <w:rFonts w:ascii="Arial" w:hAnsi="Arial" w:cs="Arial"/>
         </w:rPr>
-        <w:t>___</w:t>
+        <w:t>_</w:t>
+      </w:r>
+      <w:r>
+        <w:rPr>
+          <w:rFonts w:ascii="Arial" w:hAnsi="Arial" w:cs="Arial"/>
+        </w:rPr>
+        <w:t>x</w:t>
+      </w:r>
+      <w:r>
+        <w:rPr>
+          <w:rFonts w:ascii="Arial" w:hAnsi="Arial" w:cs="Arial"/>
+        </w:rPr>
+        <w:t>__</w:t>
       </w:r>
       <w:r>
         <w:rPr>
@@ -676,7 +700,19 @@
         <w:rPr>
           <w:rFonts w:ascii="Arial" w:hAnsi="Arial" w:cs="Arial"/>
         </w:rPr>
-        <w:t>___</w:t>
+        <w:t>_</w:t>
+      </w:r>
+      <w:r>
+        <w:rPr>
+          <w:rFonts w:ascii="Arial" w:hAnsi="Arial" w:cs="Arial"/>
+        </w:rPr>
+        <w:t>x</w:t>
+      </w:r>
+      <w:r>
+        <w:rPr>
+          <w:rFonts w:ascii="Arial" w:hAnsi="Arial" w:cs="Arial"/>
+        </w:rPr>
+        <w:t>__</w:t>
       </w:r>
       <w:r>
         <w:rPr>
@@ -757,7 +793,19 @@
         <w:rPr>
           <w:rFonts w:ascii="Arial" w:hAnsi="Arial" w:cs="Arial"/>
         </w:rPr>
-        <w:t>___</w:t>
+        <w:t>_</w:t>
+      </w:r>
+      <w:r>
+        <w:rPr>
+          <w:rFonts w:ascii="Arial" w:hAnsi="Arial" w:cs="Arial"/>
+        </w:rPr>
+        <w:t>x</w:t>
+      </w:r>
+      <w:r>
+        <w:rPr>
+          <w:rFonts w:ascii="Arial" w:hAnsi="Arial" w:cs="Arial"/>
+        </w:rPr>
+        <w:t>__</w:t>
       </w:r>
       <w:r>
         <w:rPr>
@@ -812,7 +860,19 @@
         <w:rPr>
           <w:rFonts w:ascii="Arial" w:hAnsi="Arial" w:cs="Arial"/>
         </w:rPr>
-        <w:t>___</w:t>
+        <w:t>_</w:t>
+      </w:r>
+      <w:r>
+        <w:rPr>
+          <w:rFonts w:ascii="Arial" w:hAnsi="Arial" w:cs="Arial"/>
+        </w:rPr>
+        <w:t>x</w:t>
+      </w:r>
+      <w:r>
+        <w:rPr>
+          <w:rFonts w:ascii="Arial" w:hAnsi="Arial" w:cs="Arial"/>
+        </w:rPr>
+        <w:t>__</w:t>
       </w:r>
       <w:r>
         <w:rPr>
@@ -964,7 +1024,19 @@
         <w:rPr>
           <w:rFonts w:ascii="Arial" w:hAnsi="Arial" w:cs="Arial"/>
         </w:rPr>
-        <w:t>___</w:t>
+        <w:t>_</w:t>
+      </w:r>
+      <w:r>
+        <w:rPr>
+          <w:rFonts w:ascii="Arial" w:hAnsi="Arial" w:cs="Arial"/>
+        </w:rPr>
+        <w:t>x</w:t>
+      </w:r>
+      <w:r>
+        <w:rPr>
+          <w:rFonts w:ascii="Arial" w:hAnsi="Arial" w:cs="Arial"/>
+        </w:rPr>
+        <w:t>__</w:t>
       </w:r>
       <w:r>
         <w:rPr>
@@ -1016,7 +1088,19 @@
           <w:rFonts w:ascii="Arial" w:hAnsi="Arial" w:cs="Arial"/>
         </w:rPr>
         <w:lastRenderedPageBreak/>
-        <w:t>___</w:t>
+        <w:t>_</w:t>
+      </w:r>
+      <w:r>
+        <w:rPr>
+          <w:rFonts w:ascii="Arial" w:hAnsi="Arial" w:cs="Arial"/>
+        </w:rPr>
+        <w:t>x</w:t>
+      </w:r>
+      <w:r>
+        <w:rPr>
+          <w:rFonts w:ascii="Arial" w:hAnsi="Arial" w:cs="Arial"/>
+        </w:rPr>
+        <w:t>__</w:t>
       </w:r>
       <w:r>
         <w:rPr>
@@ -1053,7 +1137,19 @@
         <w:rPr>
           <w:rFonts w:ascii="Arial" w:hAnsi="Arial" w:cs="Arial"/>
         </w:rPr>
-        <w:t>___</w:t>
+        <w:t>_</w:t>
+      </w:r>
+      <w:r>
+        <w:rPr>
+          <w:rFonts w:ascii="Arial" w:hAnsi="Arial" w:cs="Arial"/>
+        </w:rPr>
+        <w:t>x</w:t>
+      </w:r>
+      <w:r>
+        <w:rPr>
+          <w:rFonts w:ascii="Arial" w:hAnsi="Arial" w:cs="Arial"/>
+        </w:rPr>
+        <w:t>__</w:t>
       </w:r>
       <w:r>
         <w:rPr>
@@ -1103,7 +1199,19 @@
         <w:rPr>
           <w:rFonts w:ascii="Arial" w:hAnsi="Arial" w:cs="Arial"/>
         </w:rPr>
-        <w:t>___</w:t>
+        <w:t>_</w:t>
+      </w:r>
+      <w:r>
+        <w:rPr>
+          <w:rFonts w:ascii="Arial" w:hAnsi="Arial" w:cs="Arial"/>
+        </w:rPr>
+        <w:t>x</w:t>
+      </w:r>
+      <w:r>
+        <w:rPr>
+          <w:rFonts w:ascii="Arial" w:hAnsi="Arial" w:cs="Arial"/>
+        </w:rPr>
+        <w:t>__</w:t>
       </w:r>
       <w:r>
         <w:rPr>
@@ -1147,7 +1255,19 @@
         <w:rPr>
           <w:rFonts w:ascii="Arial" w:hAnsi="Arial" w:cs="Arial"/>
         </w:rPr>
-        <w:t>___</w:t>
+        <w:t>_</w:t>
+      </w:r>
+      <w:r>
+        <w:rPr>
+          <w:rFonts w:ascii="Arial" w:hAnsi="Arial" w:cs="Arial"/>
+        </w:rPr>
+        <w:t>x</w:t>
+      </w:r>
+      <w:r>
+        <w:rPr>
+          <w:rFonts w:ascii="Arial" w:hAnsi="Arial" w:cs="Arial"/>
+        </w:rPr>
+        <w:t>__</w:t>
       </w:r>
       <w:r>
         <w:rPr>
@@ -1186,8 +1306,8 @@
           <w:noProof/>
           <w:lang w:val="en-CA" w:eastAsia="en-CA"/>
         </w:rPr>
-        <w:pict>
-          <v:shapetype id="_x0000_t202" coordsize="21600,21600" o:spt="202" path="m,l,21600r21600,l21600,xe">
+        <w:pict w14:anchorId="152A02BE">
+          <v:shapetype id="_x0000_t202" coordsize="21600,21600" o:spt="202" path="m0,0l0,21600,21600,21600,21600,0xe">
             <v:stroke joinstyle="miter"/>
             <v:path gradientshapeok="t" o:connecttype="rect"/>
           </v:shapetype>
@@ -1335,7 +1455,19 @@
         <w:rPr>
           <w:rFonts w:ascii="Arial" w:hAnsi="Arial" w:cs="Arial"/>
         </w:rPr>
-        <w:t>___</w:t>
+        <w:t>__</w:t>
+      </w:r>
+      <w:r>
+        <w:rPr>
+          <w:rFonts w:ascii="Arial" w:hAnsi="Arial" w:cs="Arial"/>
+        </w:rPr>
+        <w:t>x</w:t>
+      </w:r>
+      <w:r>
+        <w:rPr>
+          <w:rFonts w:ascii="Arial" w:hAnsi="Arial" w:cs="Arial"/>
+        </w:rPr>
+        <w:t>_</w:t>
       </w:r>
       <w:r>
         <w:rPr>
@@ -1374,7 +1506,7 @@
           <w:noProof/>
           <w:lang w:val="en-CA" w:eastAsia="en-CA"/>
         </w:rPr>
-        <w:pict>
+        <w:pict w14:anchorId="07B7FB2F">
           <v:shape id="_x0000_s1265" type="#_x0000_t202" style="position:absolute;left:0;text-align:left;margin-left:.45pt;margin-top:.95pt;width:435.1pt;height:51.4pt;z-index:251752448" fillcolor="#d8d8d8">
             <v:textbox>
               <w:txbxContent>
@@ -1631,7 +1763,19 @@
         <w:rPr>
           <w:rFonts w:ascii="Arial" w:hAnsi="Arial" w:cs="Arial"/>
         </w:rPr>
-        <w:t>___</w:t>
+        <w:t>_</w:t>
+      </w:r>
+      <w:r>
+        <w:rPr>
+          <w:rFonts w:ascii="Arial" w:hAnsi="Arial" w:cs="Arial"/>
+        </w:rPr>
+        <w:t>x</w:t>
+      </w:r>
+      <w:r>
+        <w:rPr>
+          <w:rFonts w:ascii="Arial" w:hAnsi="Arial" w:cs="Arial"/>
+        </w:rPr>
+        <w:t>__</w:t>
       </w:r>
       <w:r>
         <w:rPr>
@@ -1681,7 +1825,19 @@
         <w:rPr>
           <w:rFonts w:ascii="Arial" w:hAnsi="Arial" w:cs="Arial"/>
         </w:rPr>
-        <w:t>___</w:t>
+        <w:t>_</w:t>
+      </w:r>
+      <w:r>
+        <w:rPr>
+          <w:rFonts w:ascii="Arial" w:hAnsi="Arial" w:cs="Arial"/>
+        </w:rPr>
+        <w:t>x</w:t>
+      </w:r>
+      <w:r>
+        <w:rPr>
+          <w:rFonts w:ascii="Arial" w:hAnsi="Arial" w:cs="Arial"/>
+        </w:rPr>
+        <w:t>__</w:t>
       </w:r>
       <w:r>
         <w:rPr>
@@ -1757,7 +1913,19 @@
         <w:rPr>
           <w:rFonts w:ascii="Arial" w:hAnsi="Arial" w:cs="Arial"/>
         </w:rPr>
-        <w:t>___</w:t>
+        <w:t>_</w:t>
+      </w:r>
+      <w:r>
+        <w:rPr>
+          <w:rFonts w:ascii="Arial" w:hAnsi="Arial" w:cs="Arial"/>
+        </w:rPr>
+        <w:t>x</w:t>
+      </w:r>
+      <w:r>
+        <w:rPr>
+          <w:rFonts w:ascii="Arial" w:hAnsi="Arial" w:cs="Arial"/>
+        </w:rPr>
+        <w:t>__</w:t>
       </w:r>
       <w:r>
         <w:rPr>
@@ -1824,7 +1992,19 @@
         <w:rPr>
           <w:rFonts w:ascii="Arial" w:hAnsi="Arial" w:cs="Arial"/>
         </w:rPr>
-        <w:t>___</w:t>
+        <w:t>_</w:t>
+      </w:r>
+      <w:r>
+        <w:rPr>
+          <w:rFonts w:ascii="Arial" w:hAnsi="Arial" w:cs="Arial"/>
+        </w:rPr>
+        <w:t>x</w:t>
+      </w:r>
+      <w:r>
+        <w:rPr>
+          <w:rFonts w:ascii="Arial" w:hAnsi="Arial" w:cs="Arial"/>
+        </w:rPr>
+        <w:t>__</w:t>
       </w:r>
       <w:r>
         <w:rPr>
@@ -1861,7 +2041,19 @@
         <w:rPr>
           <w:rFonts w:ascii="Arial" w:hAnsi="Arial" w:cs="Arial"/>
         </w:rPr>
-        <w:t>___</w:t>
+        <w:t>_</w:t>
+      </w:r>
+      <w:r>
+        <w:rPr>
+          <w:rFonts w:ascii="Arial" w:hAnsi="Arial" w:cs="Arial"/>
+        </w:rPr>
+        <w:t>x</w:t>
+      </w:r>
+      <w:r>
+        <w:rPr>
+          <w:rFonts w:ascii="Arial" w:hAnsi="Arial" w:cs="Arial"/>
+        </w:rPr>
+        <w:t>__</w:t>
       </w:r>
       <w:r>
         <w:rPr>
@@ -1918,7 +2110,19 @@
         <w:rPr>
           <w:rFonts w:ascii="Arial" w:hAnsi="Arial" w:cs="Arial"/>
         </w:rPr>
-        <w:t>___</w:t>
+        <w:t>_</w:t>
+      </w:r>
+      <w:r>
+        <w:rPr>
+          <w:rFonts w:ascii="Arial" w:hAnsi="Arial" w:cs="Arial"/>
+        </w:rPr>
+        <w:t>x</w:t>
+      </w:r>
+      <w:r>
+        <w:rPr>
+          <w:rFonts w:ascii="Arial" w:hAnsi="Arial" w:cs="Arial"/>
+        </w:rPr>
+        <w:t>__</w:t>
       </w:r>
       <w:r>
         <w:rPr>
@@ -1968,7 +2172,19 @@
         <w:rPr>
           <w:rFonts w:ascii="Arial" w:hAnsi="Arial" w:cs="Arial"/>
         </w:rPr>
-        <w:t>___</w:t>
+        <w:t>_</w:t>
+      </w:r>
+      <w:r>
+        <w:rPr>
+          <w:rFonts w:ascii="Arial" w:hAnsi="Arial" w:cs="Arial"/>
+        </w:rPr>
+        <w:t>x</w:t>
+      </w:r>
+      <w:r>
+        <w:rPr>
+          <w:rFonts w:ascii="Arial" w:hAnsi="Arial" w:cs="Arial"/>
+        </w:rPr>
+        <w:t>__</w:t>
       </w:r>
       <w:r>
         <w:rPr>
@@ -2023,8 +2239,8 @@
           <w:lang w:val="en-CA" w:eastAsia="en-CA"/>
         </w:rPr>
         <w:lastRenderedPageBreak/>
-        <w:pict>
-          <v:shapetype id="_x0000_t32" coordsize="21600,21600" o:spt="32" o:oned="t" path="m,l21600,21600e" filled="f">
+        <w:pict w14:anchorId="382BEA7B">
+          <v:shapetype id="_x0000_t32" coordsize="21600,21600" o:spt="32" o:oned="t" path="m0,0l21600,21600e" filled="f">
             <v:path arrowok="t" fillok="f" o:connecttype="none"/>
             <o:lock v:ext="edit" shapetype="t"/>
           </v:shapetype>
@@ -2040,7 +2256,7 @@
           <w:noProof/>
           <w:lang w:val="en-CA" w:eastAsia="en-CA"/>
         </w:rPr>
-        <w:pict>
+        <w:pict w14:anchorId="07CF3133">
           <v:oval id="_x0000_s1292" style="position:absolute;left:0;text-align:left;margin-left:51.85pt;margin-top:212.8pt;width:45.15pt;height:29pt;z-index:251777024" filled="f" strokecolor="red" strokeweight="2pt"/>
         </w:pict>
       </w:r>
@@ -2051,7 +2267,7 @@
           <w:noProof/>
         </w:rPr>
         <w:drawing>
-          <wp:inline distT="0" distB="0" distL="0" distR="0">
+          <wp:inline distT="0" distB="0" distL="0" distR="0" wp14:anchorId="329F3411" wp14:editId="209D2F0B">
             <wp:extent cx="5590180" cy="3090642"/>
             <wp:effectExtent l="19050" t="0" r="0" b="0"/>
             <wp:docPr id="15" name="Picture 1"/>
@@ -2170,7 +2386,7 @@
           <w:noProof/>
           <w:lang w:val="en-CA" w:eastAsia="en-CA"/>
         </w:rPr>
-        <w:pict>
+        <w:pict w14:anchorId="49227BAF">
           <v:shape id="_x0000_s1294" type="#_x0000_t32" style="position:absolute;left:0;text-align:left;margin-left:186.4pt;margin-top:245.2pt;width:26.65pt;height:31.2pt;flip:x y;z-index:251779072" o:connectortype="straight" strokecolor="red" strokeweight="1.75pt">
             <v:stroke endarrow="block"/>
           </v:shape>
@@ -2182,7 +2398,7 @@
           <w:noProof/>
         </w:rPr>
         <w:drawing>
-          <wp:inline distT="0" distB="0" distL="0" distR="0">
+          <wp:inline distT="0" distB="0" distL="0" distR="0" wp14:anchorId="4AEFB560" wp14:editId="690E04AE">
             <wp:extent cx="5235338" cy="3397926"/>
             <wp:effectExtent l="19050" t="0" r="3412" b="0"/>
             <wp:docPr id="18" name="Picture 4"/>
@@ -2293,7 +2509,19 @@
         <w:rPr>
           <w:rFonts w:ascii="Arial" w:hAnsi="Arial" w:cs="Arial"/>
         </w:rPr>
-        <w:t>___</w:t>
+        <w:t>_</w:t>
+      </w:r>
+      <w:r>
+        <w:rPr>
+          <w:rFonts w:ascii="Arial" w:hAnsi="Arial" w:cs="Arial"/>
+        </w:rPr>
+        <w:t>x</w:t>
+      </w:r>
+      <w:r>
+        <w:rPr>
+          <w:rFonts w:ascii="Arial" w:hAnsi="Arial" w:cs="Arial"/>
+        </w:rPr>
+        <w:t>__</w:t>
       </w:r>
       <w:r>
         <w:rPr>
@@ -2341,7 +2569,7 @@
         </w:rPr>
         <w:lastRenderedPageBreak/>
         <w:drawing>
-          <wp:inline distT="0" distB="0" distL="0" distR="0">
+          <wp:inline distT="0" distB="0" distL="0" distR="0" wp14:anchorId="59D67B20" wp14:editId="143E5464">
             <wp:extent cx="4744018" cy="2470245"/>
             <wp:effectExtent l="19050" t="0" r="0" b="0"/>
             <wp:docPr id="20" name="Picture 7"/>
@@ -2464,7 +2692,19 @@
         <w:rPr>
           <w:rFonts w:ascii="Arial" w:hAnsi="Arial" w:cs="Arial"/>
         </w:rPr>
-        <w:t>___</w:t>
+        <w:t>_</w:t>
+      </w:r>
+      <w:r>
+        <w:rPr>
+          <w:rFonts w:ascii="Arial" w:hAnsi="Arial" w:cs="Arial"/>
+        </w:rPr>
+        <w:t>x</w:t>
+      </w:r>
+      <w:r>
+        <w:rPr>
+          <w:rFonts w:ascii="Arial" w:hAnsi="Arial" w:cs="Arial"/>
+        </w:rPr>
+        <w:t>__</w:t>
       </w:r>
       <w:r>
         <w:rPr>
@@ -2514,7 +2754,19 @@
         <w:rPr>
           <w:rFonts w:ascii="Arial" w:hAnsi="Arial" w:cs="Arial"/>
         </w:rPr>
-        <w:t>___</w:t>
+        <w:t>_</w:t>
+      </w:r>
+      <w:r>
+        <w:rPr>
+          <w:rFonts w:ascii="Arial" w:hAnsi="Arial" w:cs="Arial"/>
+        </w:rPr>
+        <w:t>x</w:t>
+      </w:r>
+      <w:r>
+        <w:rPr>
+          <w:rFonts w:ascii="Arial" w:hAnsi="Arial" w:cs="Arial"/>
+        </w:rPr>
+        <w:t>__</w:t>
       </w:r>
       <w:r>
         <w:rPr>
@@ -2573,7 +2825,7 @@
           <w:noProof/>
           <w:lang w:val="en-CA" w:eastAsia="en-CA"/>
         </w:rPr>
-        <w:pict>
+        <w:pict w14:anchorId="36384B08">
           <v:shape id="_x0000_s1266" type="#_x0000_t202" style="position:absolute;left:0;text-align:left;margin-left:-2.85pt;margin-top:12pt;width:435.1pt;height:55.05pt;z-index:251753472" fillcolor="#d8d8d8">
             <v:textbox>
               <w:txbxContent>
@@ -2711,7 +2963,19 @@
         <w:rPr>
           <w:rFonts w:ascii="Arial" w:hAnsi="Arial" w:cs="Arial"/>
         </w:rPr>
-        <w:t>___</w:t>
+        <w:t>_</w:t>
+      </w:r>
+      <w:r>
+        <w:rPr>
+          <w:rFonts w:ascii="Arial" w:hAnsi="Arial" w:cs="Arial"/>
+        </w:rPr>
+        <w:t>x</w:t>
+      </w:r>
+      <w:r>
+        <w:rPr>
+          <w:rFonts w:ascii="Arial" w:hAnsi="Arial" w:cs="Arial"/>
+        </w:rPr>
+        <w:t>__</w:t>
       </w:r>
       <w:r>
         <w:rPr>
@@ -2813,7 +3077,19 @@
         <w:rPr>
           <w:rFonts w:ascii="Arial" w:hAnsi="Arial" w:cs="Arial"/>
         </w:rPr>
-        <w:t>___</w:t>
+        <w:t>_</w:t>
+      </w:r>
+      <w:r>
+        <w:rPr>
+          <w:rFonts w:ascii="Arial" w:hAnsi="Arial" w:cs="Arial"/>
+        </w:rPr>
+        <w:t>x</w:t>
+      </w:r>
+      <w:r>
+        <w:rPr>
+          <w:rFonts w:ascii="Arial" w:hAnsi="Arial" w:cs="Arial"/>
+        </w:rPr>
+        <w:t>__</w:t>
       </w:r>
       <w:r>
         <w:rPr>
@@ -2871,7 +3147,7 @@
           <w:noProof/>
           <w:lang w:val="en-CA" w:eastAsia="en-CA"/>
         </w:rPr>
-        <w:pict>
+        <w:pict w14:anchorId="28A34F6B">
           <v:shape id="_x0000_s1267" type="#_x0000_t202" style="position:absolute;left:0;text-align:left;margin-left:.25pt;margin-top:10.6pt;width:435.1pt;height:168.9pt;z-index:251754496" fillcolor="#d8d8d8">
             <v:textbox>
               <w:txbxContent>
@@ -3233,7 +3509,19 @@
           <w:rFonts w:ascii="Arial" w:hAnsi="Arial" w:cs="Arial"/>
         </w:rPr>
         <w:lastRenderedPageBreak/>
-        <w:t>___</w:t>
+        <w:t>_</w:t>
+      </w:r>
+      <w:r>
+        <w:rPr>
+          <w:rFonts w:ascii="Arial" w:hAnsi="Arial" w:cs="Arial"/>
+        </w:rPr>
+        <w:t>x</w:t>
+      </w:r>
+      <w:r>
+        <w:rPr>
+          <w:rFonts w:ascii="Arial" w:hAnsi="Arial" w:cs="Arial"/>
+        </w:rPr>
+        <w:t>__</w:t>
       </w:r>
       <w:r>
         <w:rPr>
@@ -3339,7 +3627,19 @@
         <w:rPr>
           <w:rFonts w:ascii="Arial" w:hAnsi="Arial" w:cs="Arial"/>
         </w:rPr>
-        <w:t>___</w:t>
+        <w:t>_</w:t>
+      </w:r>
+      <w:r>
+        <w:rPr>
+          <w:rFonts w:ascii="Arial" w:hAnsi="Arial" w:cs="Arial"/>
+        </w:rPr>
+        <w:t>x</w:t>
+      </w:r>
+      <w:r>
+        <w:rPr>
+          <w:rFonts w:ascii="Arial" w:hAnsi="Arial" w:cs="Arial"/>
+        </w:rPr>
+        <w:t>__</w:t>
       </w:r>
       <w:r>
         <w:rPr>
@@ -3413,7 +3713,19 @@
         <w:rPr>
           <w:rFonts w:ascii="Arial" w:hAnsi="Arial" w:cs="Arial"/>
         </w:rPr>
-        <w:t>___</w:t>
+        <w:t>_</w:t>
+      </w:r>
+      <w:r>
+        <w:rPr>
+          <w:rFonts w:ascii="Arial" w:hAnsi="Arial" w:cs="Arial"/>
+        </w:rPr>
+        <w:t>x</w:t>
+      </w:r>
+      <w:r>
+        <w:rPr>
+          <w:rFonts w:ascii="Arial" w:hAnsi="Arial" w:cs="Arial"/>
+        </w:rPr>
+        <w:t>__</w:t>
       </w:r>
       <w:r>
         <w:rPr>
@@ -3465,7 +3777,7 @@
           <w:noProof/>
           <w:lang w:val="en-CA" w:eastAsia="en-CA"/>
         </w:rPr>
-        <w:pict>
+        <w:pict w14:anchorId="1C2A89B9">
           <v:shape id="_x0000_s1268" type="#_x0000_t202" style="position:absolute;left:0;text-align:left;margin-left:-.65pt;margin-top:3.6pt;width:435.1pt;height:59.35pt;z-index:251755520" fillcolor="#d8d8d8">
             <v:textbox>
               <w:txbxContent>
@@ -3674,7 +3986,19 @@
         <w:rPr>
           <w:rFonts w:ascii="Arial" w:hAnsi="Arial" w:cs="Arial"/>
         </w:rPr>
-        <w:t>___</w:t>
+        <w:t>_</w:t>
+      </w:r>
+      <w:r>
+        <w:rPr>
+          <w:rFonts w:ascii="Arial" w:hAnsi="Arial" w:cs="Arial"/>
+        </w:rPr>
+        <w:t>x</w:t>
+      </w:r>
+      <w:r>
+        <w:rPr>
+          <w:rFonts w:ascii="Arial" w:hAnsi="Arial" w:cs="Arial"/>
+        </w:rPr>
+        <w:t>__</w:t>
       </w:r>
       <w:r>
         <w:rPr>
@@ -3723,7 +4047,19 @@
         <w:rPr>
           <w:rFonts w:ascii="Arial" w:hAnsi="Arial" w:cs="Arial"/>
         </w:rPr>
-        <w:t>___</w:t>
+        <w:t>_</w:t>
+      </w:r>
+      <w:r>
+        <w:rPr>
+          <w:rFonts w:ascii="Arial" w:hAnsi="Arial" w:cs="Arial"/>
+        </w:rPr>
+        <w:t>x</w:t>
+      </w:r>
+      <w:r>
+        <w:rPr>
+          <w:rFonts w:ascii="Arial" w:hAnsi="Arial" w:cs="Arial"/>
+        </w:rPr>
+        <w:t>__</w:t>
       </w:r>
       <w:r>
         <w:rPr>
@@ -3776,7 +4112,7 @@
           <w:noProof/>
           <w:lang w:val="en-CA" w:eastAsia="en-CA"/>
         </w:rPr>
-        <w:pict>
+        <w:pict w14:anchorId="26F24D7C">
           <v:shape id="_x0000_s1269" type="#_x0000_t202" style="position:absolute;left:0;text-align:left;margin-left:-.55pt;margin-top:4.35pt;width:435.1pt;height:93.15pt;z-index:251756544" fillcolor="#d8d8d8">
             <v:textbox>
               <w:txbxContent>
@@ -4073,7 +4409,19 @@
         <w:rPr>
           <w:rFonts w:ascii="Arial" w:hAnsi="Arial" w:cs="Arial"/>
         </w:rPr>
-        <w:t>___</w:t>
+        <w:t>_</w:t>
+      </w:r>
+      <w:r>
+        <w:rPr>
+          <w:rFonts w:ascii="Arial" w:hAnsi="Arial" w:cs="Arial"/>
+        </w:rPr>
+        <w:t>x</w:t>
+      </w:r>
+      <w:r>
+        <w:rPr>
+          <w:rFonts w:ascii="Arial" w:hAnsi="Arial" w:cs="Arial"/>
+        </w:rPr>
+        <w:t>__</w:t>
       </w:r>
       <w:r>
         <w:rPr>
@@ -4116,7 +4464,19 @@
         <w:rPr>
           <w:rFonts w:ascii="Arial" w:hAnsi="Arial" w:cs="Arial"/>
         </w:rPr>
-        <w:t>___</w:t>
+        <w:t>_</w:t>
+      </w:r>
+      <w:r>
+        <w:rPr>
+          <w:rFonts w:ascii="Arial" w:hAnsi="Arial" w:cs="Arial"/>
+        </w:rPr>
+        <w:t>x</w:t>
+      </w:r>
+      <w:r>
+        <w:rPr>
+          <w:rFonts w:ascii="Arial" w:hAnsi="Arial" w:cs="Arial"/>
+        </w:rPr>
+        <w:t>__</w:t>
       </w:r>
       <w:r>
         <w:rPr>
@@ -4166,7 +4526,19 @@
         <w:rPr>
           <w:rFonts w:ascii="Arial" w:hAnsi="Arial" w:cs="Arial"/>
         </w:rPr>
-        <w:t>___</w:t>
+        <w:t>_</w:t>
+      </w:r>
+      <w:r>
+        <w:rPr>
+          <w:rFonts w:ascii="Arial" w:hAnsi="Arial" w:cs="Arial"/>
+        </w:rPr>
+        <w:t>x</w:t>
+      </w:r>
+      <w:r>
+        <w:rPr>
+          <w:rFonts w:ascii="Arial" w:hAnsi="Arial" w:cs="Arial"/>
+        </w:rPr>
+        <w:t>__</w:t>
       </w:r>
       <w:r>
         <w:rPr>
@@ -4222,7 +4594,19 @@
         <w:rPr>
           <w:rFonts w:ascii="Arial" w:hAnsi="Arial" w:cs="Arial"/>
         </w:rPr>
-        <w:t>___</w:t>
+        <w:t>_</w:t>
+      </w:r>
+      <w:r>
+        <w:rPr>
+          <w:rFonts w:ascii="Arial" w:hAnsi="Arial" w:cs="Arial"/>
+        </w:rPr>
+        <w:t>x</w:t>
+      </w:r>
+      <w:r>
+        <w:rPr>
+          <w:rFonts w:ascii="Arial" w:hAnsi="Arial" w:cs="Arial"/>
+        </w:rPr>
+        <w:t>__</w:t>
       </w:r>
       <w:r>
         <w:rPr>
@@ -4347,7 +4731,19 @@
         <w:rPr>
           <w:rFonts w:ascii="Arial" w:hAnsi="Arial" w:cs="Arial"/>
         </w:rPr>
-        <w:t>___</w:t>
+        <w:t>_</w:t>
+      </w:r>
+      <w:r>
+        <w:rPr>
+          <w:rFonts w:ascii="Arial" w:hAnsi="Arial" w:cs="Arial"/>
+        </w:rPr>
+        <w:t>x</w:t>
+      </w:r>
+      <w:r>
+        <w:rPr>
+          <w:rFonts w:ascii="Arial" w:hAnsi="Arial" w:cs="Arial"/>
+        </w:rPr>
+        <w:t>__</w:t>
       </w:r>
       <w:r>
         <w:rPr>
@@ -4402,7 +4798,19 @@
         <w:rPr>
           <w:rFonts w:ascii="Arial" w:hAnsi="Arial" w:cs="Arial"/>
         </w:rPr>
-        <w:t>___</w:t>
+        <w:t>_</w:t>
+      </w:r>
+      <w:r>
+        <w:rPr>
+          <w:rFonts w:ascii="Arial" w:hAnsi="Arial" w:cs="Arial"/>
+        </w:rPr>
+        <w:t>x</w:t>
+      </w:r>
+      <w:r>
+        <w:rPr>
+          <w:rFonts w:ascii="Arial" w:hAnsi="Arial" w:cs="Arial"/>
+        </w:rPr>
+        <w:t>__</w:t>
       </w:r>
       <w:r>
         <w:rPr>
@@ -4416,8 +4824,6 @@
         </w:rPr>
         <w:t xml:space="preserve">Open the </w:t>
       </w:r>
-      <w:bookmarkStart w:id="0" w:name="_GoBack"/>
-      <w:bookmarkEnd w:id="0"/>
       <w:r>
         <w:rPr>
           <w:rFonts w:ascii="Arial" w:hAnsi="Arial" w:cs="Arial"/>
@@ -4478,7 +4884,19 @@
         <w:rPr>
           <w:rFonts w:ascii="Arial" w:hAnsi="Arial" w:cs="Arial"/>
         </w:rPr>
-        <w:t>___</w:t>
+        <w:t>_</w:t>
+      </w:r>
+      <w:r>
+        <w:rPr>
+          <w:rFonts w:ascii="Arial" w:hAnsi="Arial" w:cs="Arial"/>
+        </w:rPr>
+        <w:t>x</w:t>
+      </w:r>
+      <w:r>
+        <w:rPr>
+          <w:rFonts w:ascii="Arial" w:hAnsi="Arial" w:cs="Arial"/>
+        </w:rPr>
+        <w:t>__</w:t>
       </w:r>
       <w:r>
         <w:rPr>
@@ -4591,7 +5009,7 @@
           <w:noProof/>
           <w:lang w:val="en-CA" w:eastAsia="en-CA"/>
         </w:rPr>
-        <w:pict>
+        <w:pict w14:anchorId="38934844">
           <v:shape id="_x0000_s1271" type="#_x0000_t202" style="position:absolute;left:0;text-align:left;margin-left:-1.45pt;margin-top:2.35pt;width:435.1pt;height:59.35pt;z-index:251758592" fillcolor="#d8d8d8">
             <v:textbox>
               <w:txbxContent>
@@ -4746,7 +5164,19 @@
         <w:rPr>
           <w:rFonts w:ascii="Arial" w:hAnsi="Arial" w:cs="Arial"/>
         </w:rPr>
-        <w:t>___</w:t>
+        <w:t>__</w:t>
+      </w:r>
+      <w:r>
+        <w:rPr>
+          <w:rFonts w:ascii="Arial" w:hAnsi="Arial" w:cs="Arial"/>
+        </w:rPr>
+        <w:t>x</w:t>
+      </w:r>
+      <w:r>
+        <w:rPr>
+          <w:rFonts w:ascii="Arial" w:hAnsi="Arial" w:cs="Arial"/>
+        </w:rPr>
+        <w:t>_</w:t>
       </w:r>
       <w:r>
         <w:rPr>
@@ -4783,7 +5213,19 @@
         <w:rPr>
           <w:rFonts w:ascii="Arial" w:hAnsi="Arial" w:cs="Arial"/>
         </w:rPr>
-        <w:t>___</w:t>
+        <w:t>__</w:t>
+      </w:r>
+      <w:r>
+        <w:rPr>
+          <w:rFonts w:ascii="Arial" w:hAnsi="Arial" w:cs="Arial"/>
+        </w:rPr>
+        <w:t>x</w:t>
+      </w:r>
+      <w:r>
+        <w:rPr>
+          <w:rFonts w:ascii="Arial" w:hAnsi="Arial" w:cs="Arial"/>
+        </w:rPr>
+        <w:t>_</w:t>
       </w:r>
       <w:r>
         <w:rPr>
@@ -4877,7 +5319,19 @@
         <w:rPr>
           <w:rFonts w:ascii="Arial" w:hAnsi="Arial" w:cs="Arial"/>
         </w:rPr>
-        <w:t>___</w:t>
+        <w:t>__</w:t>
+      </w:r>
+      <w:r>
+        <w:rPr>
+          <w:rFonts w:ascii="Arial" w:hAnsi="Arial" w:cs="Arial"/>
+        </w:rPr>
+        <w:t>x</w:t>
+      </w:r>
+      <w:r>
+        <w:rPr>
+          <w:rFonts w:ascii="Arial" w:hAnsi="Arial" w:cs="Arial"/>
+        </w:rPr>
+        <w:t>_</w:t>
       </w:r>
       <w:r>
         <w:rPr>
@@ -4914,7 +5368,19 @@
         <w:rPr>
           <w:rFonts w:ascii="Arial" w:hAnsi="Arial" w:cs="Arial"/>
         </w:rPr>
-        <w:t>___</w:t>
+        <w:t>__</w:t>
+      </w:r>
+      <w:r>
+        <w:rPr>
+          <w:rFonts w:ascii="Arial" w:hAnsi="Arial" w:cs="Arial"/>
+        </w:rPr>
+        <w:t>x</w:t>
+      </w:r>
+      <w:r>
+        <w:rPr>
+          <w:rFonts w:ascii="Arial" w:hAnsi="Arial" w:cs="Arial"/>
+        </w:rPr>
+        <w:t>_</w:t>
       </w:r>
       <w:r>
         <w:rPr>
@@ -5167,7 +5633,19 @@
         <w:rPr>
           <w:rFonts w:ascii="Arial" w:hAnsi="Arial" w:cs="Arial"/>
         </w:rPr>
-        <w:t>___</w:t>
+        <w:t>_</w:t>
+      </w:r>
+      <w:r>
+        <w:rPr>
+          <w:rFonts w:ascii="Arial" w:hAnsi="Arial" w:cs="Arial"/>
+        </w:rPr>
+        <w:t>X</w:t>
+      </w:r>
+      <w:r>
+        <w:rPr>
+          <w:rFonts w:ascii="Arial" w:hAnsi="Arial" w:cs="Arial"/>
+        </w:rPr>
+        <w:t>__</w:t>
       </w:r>
       <w:r>
         <w:rPr>
@@ -5292,7 +5770,19 @@
         <w:rPr>
           <w:rFonts w:ascii="Arial" w:hAnsi="Arial" w:cs="Arial"/>
         </w:rPr>
-        <w:t>___</w:t>
+        <w:t>_</w:t>
+      </w:r>
+      <w:r>
+        <w:rPr>
+          <w:rFonts w:ascii="Arial" w:hAnsi="Arial" w:cs="Arial"/>
+        </w:rPr>
+        <w:t>X</w:t>
+      </w:r>
+      <w:r>
+        <w:rPr>
+          <w:rFonts w:ascii="Arial" w:hAnsi="Arial" w:cs="Arial"/>
+        </w:rPr>
+        <w:t>__</w:t>
       </w:r>
       <w:r>
         <w:rPr>
@@ -5355,7 +5845,19 @@
         <w:rPr>
           <w:rFonts w:ascii="Arial" w:hAnsi="Arial" w:cs="Arial"/>
         </w:rPr>
-        <w:t>___</w:t>
+        <w:t>_</w:t>
+      </w:r>
+      <w:r>
+        <w:rPr>
+          <w:rFonts w:ascii="Arial" w:hAnsi="Arial" w:cs="Arial"/>
+        </w:rPr>
+        <w:t>X</w:t>
+      </w:r>
+      <w:r>
+        <w:rPr>
+          <w:rFonts w:ascii="Arial" w:hAnsi="Arial" w:cs="Arial"/>
+        </w:rPr>
+        <w:t>__</w:t>
       </w:r>
       <w:r>
         <w:rPr>
@@ -5417,7 +5919,7 @@
           <w:noProof/>
           <w:lang w:val="en-CA" w:eastAsia="en-CA"/>
         </w:rPr>
-        <w:pict>
+        <w:pict w14:anchorId="054837B7">
           <v:shape id="_x0000_s1274" type="#_x0000_t32" style="position:absolute;left:0;text-align:left;margin-left:139.6pt;margin-top:52.85pt;width:154.85pt;height:57.2pt;flip:x;z-index:251760640" o:connectortype="straight" strokecolor="red" strokeweight="1.25pt">
             <v:stroke endarrow="block"/>
           </v:shape>
@@ -5429,7 +5931,7 @@
           <w:noProof/>
           <w:lang w:val="en-CA" w:eastAsia="en-CA"/>
         </w:rPr>
-        <w:pict>
+        <w:pict w14:anchorId="3E8E273F">
           <v:shape id="_x0000_s1273" type="#_x0000_t202" style="position:absolute;left:0;text-align:left;margin-left:287.65pt;margin-top:24.35pt;width:113.4pt;height:28.5pt;z-index:251759616" fillcolor="yellow">
             <v:textbox>
               <w:txbxContent>
@@ -5459,7 +5961,7 @@
           <w:noProof/>
         </w:rPr>
         <w:drawing>
-          <wp:inline distT="0" distB="0" distL="0" distR="0">
+          <wp:inline distT="0" distB="0" distL="0" distR="0" wp14:anchorId="6E846577" wp14:editId="68356E4E">
             <wp:extent cx="3831959" cy="1820174"/>
             <wp:effectExtent l="19050" t="0" r="0" b="0"/>
             <wp:docPr id="1" name="Picture 1"/>
@@ -5545,7 +6047,7 @@
           <w:noProof/>
           <w:lang w:val="en-CA" w:eastAsia="en-CA"/>
         </w:rPr>
-        <w:pict>
+        <w:pict w14:anchorId="64D58BB6">
           <v:shape id="_x0000_s1276" type="#_x0000_t32" style="position:absolute;left:0;text-align:left;margin-left:139.6pt;margin-top:103.75pt;width:65.2pt;height:57.05pt;flip:x;z-index:251762688" o:connectortype="straight" strokecolor="red" strokeweight="1.25pt">
             <v:stroke endarrow="block"/>
           </v:shape>
@@ -5557,7 +6059,7 @@
           <w:noProof/>
           <w:lang w:val="en-CA" w:eastAsia="en-CA"/>
         </w:rPr>
-        <w:pict>
+        <w:pict w14:anchorId="6F5DBC1A">
           <v:shape id="_x0000_s1275" type="#_x0000_t202" style="position:absolute;left:0;text-align:left;margin-left:204.8pt;margin-top:83.75pt;width:113.4pt;height:28.5pt;z-index:251761664" fillcolor="yellow">
             <v:textbox>
               <w:txbxContent>
@@ -5587,7 +6089,7 @@
           <w:noProof/>
         </w:rPr>
         <w:drawing>
-          <wp:inline distT="0" distB="0" distL="0" distR="0">
+          <wp:inline distT="0" distB="0" distL="0" distR="0" wp14:anchorId="7A061C5D" wp14:editId="577B23C7">
             <wp:extent cx="3542085" cy="2596551"/>
             <wp:effectExtent l="19050" t="0" r="1215" b="0"/>
             <wp:docPr id="2" name="Picture 1"/>
@@ -5693,7 +6195,7 @@
           <w:lang w:val="en-CA" w:eastAsia="en-CA"/>
         </w:rPr>
         <w:lastRenderedPageBreak/>
-        <w:pict>
+        <w:pict w14:anchorId="2A187D35">
           <v:shape id="_x0000_s1299" type="#_x0000_t202" style="position:absolute;left:0;text-align:left;margin-left:172.65pt;margin-top:42.8pt;width:113.4pt;height:28.5pt;z-index:251784192" fillcolor="yellow">
             <v:textbox>
               <w:txbxContent>
@@ -5723,7 +6225,7 @@
           <w:noProof/>
           <w:lang w:val="en-CA" w:eastAsia="en-CA"/>
         </w:rPr>
-        <w:pict>
+        <w:pict w14:anchorId="08883406">
           <v:shape id="_x0000_s1300" type="#_x0000_t32" style="position:absolute;left:0;text-align:left;margin-left:107.45pt;margin-top:62.8pt;width:65.2pt;height:57.05pt;flip:x;z-index:251785216" o:connectortype="straight" strokecolor="red" strokeweight="1.25pt">
             <v:stroke endarrow="block"/>
           </v:shape>
@@ -5735,7 +6237,7 @@
           <w:noProof/>
         </w:rPr>
         <w:drawing>
-          <wp:inline distT="0" distB="0" distL="0" distR="0">
+          <wp:inline distT="0" distB="0" distL="0" distR="0" wp14:anchorId="6C406E84" wp14:editId="7EDCC1D3">
             <wp:extent cx="3828331" cy="1734152"/>
             <wp:effectExtent l="19050" t="0" r="719" b="0"/>
             <wp:docPr id="7" name="Picture 7"/>
@@ -5824,7 +6326,7 @@
           <w:noProof/>
           <w:lang w:val="en-CA" w:eastAsia="en-CA"/>
         </w:rPr>
-        <w:pict>
+        <w:pict w14:anchorId="7604AFDD">
           <v:shape id="_x0000_s1303" type="#_x0000_t32" style="position:absolute;left:0;text-align:left;margin-left:197.25pt;margin-top:98.8pt;width:65.2pt;height:57.05pt;flip:x;z-index:251788288" o:connectortype="straight" strokecolor="red" strokeweight="1.25pt">
             <v:stroke endarrow="block"/>
           </v:shape>
@@ -5836,7 +6338,7 @@
           <w:noProof/>
           <w:lang w:val="en-CA" w:eastAsia="en-CA"/>
         </w:rPr>
-        <w:pict>
+        <w:pict w14:anchorId="2CDBA700">
           <v:shape id="_x0000_s1279" type="#_x0000_t202" style="position:absolute;left:0;text-align:left;margin-left:262.45pt;margin-top:65.45pt;width:186.9pt;height:67.25pt;z-index:251765760" fillcolor="yellow">
             <v:textbox>
               <w:txbxContent>
@@ -5866,7 +6368,7 @@
           <w:noProof/>
         </w:rPr>
         <w:drawing>
-          <wp:inline distT="0" distB="0" distL="0" distR="0">
+          <wp:inline distT="0" distB="0" distL="0" distR="0" wp14:anchorId="01A26C44" wp14:editId="4F202832">
             <wp:extent cx="5062436" cy="2293176"/>
             <wp:effectExtent l="19050" t="0" r="4864" b="0"/>
             <wp:docPr id="10" name="Picture 10"/>
@@ -5941,7 +6443,7 @@
           <w:noProof/>
           <w:lang w:val="en-CA" w:eastAsia="en-CA"/>
         </w:rPr>
-        <w:pict>
+        <w:pict w14:anchorId="1FB2E88C">
           <v:shape id="_x0000_s1302" type="#_x0000_t32" style="position:absolute;left:0;text-align:left;margin-left:143.9pt;margin-top:109.85pt;width:65.2pt;height:57.05pt;flip:x;z-index:251787264" o:connectortype="straight" strokecolor="red" strokeweight="1.25pt">
             <v:stroke endarrow="block"/>
           </v:shape>
@@ -5953,7 +6455,7 @@
           <w:noProof/>
           <w:lang w:val="en-CA" w:eastAsia="en-CA"/>
         </w:rPr>
-        <w:pict>
+        <w:pict w14:anchorId="2D9014C2">
           <v:shape id="_x0000_s1301" type="#_x0000_t202" style="position:absolute;left:0;text-align:left;margin-left:209.1pt;margin-top:89.85pt;width:113.4pt;height:28.5pt;z-index:251786240" fillcolor="yellow">
             <v:textbox>
               <w:txbxContent>
@@ -5983,7 +6485,7 @@
           <w:noProof/>
         </w:rPr>
         <w:drawing>
-          <wp:inline distT="0" distB="0" distL="0" distR="0">
+          <wp:inline distT="0" distB="0" distL="0" distR="0" wp14:anchorId="0B791E69" wp14:editId="40906402">
             <wp:extent cx="4205810" cy="2553419"/>
             <wp:effectExtent l="19050" t="0" r="4240" b="0"/>
             <wp:docPr id="13" name="Picture 13"/>
@@ -6077,7 +6579,7 @@
           <w:lang w:val="en-CA" w:eastAsia="en-CA"/>
         </w:rPr>
         <w:lastRenderedPageBreak/>
-        <w:pict>
+        <w:pict w14:anchorId="7E596D99">
           <v:shape id="_x0000_s1304" type="#_x0000_t202" style="position:absolute;left:0;text-align:left;margin-left:221.1pt;margin-top:56.4pt;width:113.4pt;height:28.5pt;z-index:251789312" fillcolor="yellow">
             <v:textbox>
               <w:txbxContent>
@@ -6107,7 +6609,7 @@
           <w:noProof/>
           <w:lang w:val="en-CA" w:eastAsia="en-CA"/>
         </w:rPr>
-        <w:pict>
+        <w:pict w14:anchorId="47CE94B9">
           <v:shape id="_x0000_s1305" type="#_x0000_t32" style="position:absolute;left:0;text-align:left;margin-left:155.9pt;margin-top:76.4pt;width:65.2pt;height:57.05pt;flip:x;z-index:251790336" o:connectortype="straight" strokecolor="red" strokeweight="1.25pt">
             <v:stroke endarrow="block"/>
           </v:shape>
@@ -6119,7 +6621,7 @@
           <w:noProof/>
         </w:rPr>
         <w:drawing>
-          <wp:inline distT="0" distB="0" distL="0" distR="0">
+          <wp:inline distT="0" distB="0" distL="0" distR="0" wp14:anchorId="5B2C46B6" wp14:editId="4CA19539">
             <wp:extent cx="4202179" cy="2159522"/>
             <wp:effectExtent l="19050" t="0" r="7871" b="0"/>
             <wp:docPr id="16" name="Picture 16"/>
@@ -6206,7 +6708,7 @@
           <w:noProof/>
         </w:rPr>
         <w:drawing>
-          <wp:inline distT="0" distB="0" distL="0" distR="0">
+          <wp:inline distT="0" distB="0" distL="0" distR="0" wp14:anchorId="6DE69521" wp14:editId="41F402A2">
             <wp:extent cx="4121629" cy="1659564"/>
             <wp:effectExtent l="19050" t="0" r="0" b="0"/>
             <wp:docPr id="19" name="Picture 19"/>
@@ -6281,7 +6783,7 @@
           <w:noProof/>
         </w:rPr>
         <w:drawing>
-          <wp:inline distT="0" distB="0" distL="0" distR="0">
+          <wp:inline distT="0" distB="0" distL="0" distR="0" wp14:anchorId="4915CD34" wp14:editId="646E2140">
             <wp:extent cx="4184935" cy="1388853"/>
             <wp:effectExtent l="19050" t="0" r="6065" b="0"/>
             <wp:docPr id="22" name="Picture 22"/>
@@ -6356,7 +6858,7 @@
           <w:noProof/>
         </w:rPr>
         <w:drawing>
-          <wp:inline distT="0" distB="0" distL="0" distR="0">
+          <wp:inline distT="0" distB="0" distL="0" distR="0" wp14:anchorId="6FFE7A86" wp14:editId="10AF6490">
             <wp:extent cx="4184926" cy="1854680"/>
             <wp:effectExtent l="19050" t="0" r="6074" b="0"/>
             <wp:docPr id="25" name="Picture 25"/>
@@ -6461,7 +6963,7 @@
           <w:noProof/>
           <w:lang w:val="en-CA" w:eastAsia="en-CA"/>
         </w:rPr>
-        <w:t>___</w:t>
+        <w:t>_</w:t>
       </w:r>
       <w:r>
         <w:rPr>
@@ -6469,6 +6971,22 @@
           <w:noProof/>
           <w:lang w:val="en-CA" w:eastAsia="en-CA"/>
         </w:rPr>
+        <w:t>X</w:t>
+      </w:r>
+      <w:r>
+        <w:rPr>
+          <w:rFonts w:ascii="Arial" w:hAnsi="Arial" w:cs="Arial"/>
+          <w:noProof/>
+          <w:lang w:val="en-CA" w:eastAsia="en-CA"/>
+        </w:rPr>
+        <w:t>__</w:t>
+      </w:r>
+      <w:r>
+        <w:rPr>
+          <w:rFonts w:ascii="Arial" w:hAnsi="Arial" w:cs="Arial"/>
+          <w:noProof/>
+          <w:lang w:val="en-CA" w:eastAsia="en-CA"/>
+        </w:rPr>
         <w:tab/>
         <w:t>Set the printer as the default printer.</w:t>
       </w:r>
@@ -6500,7 +7018,19 @@
         <w:rPr>
           <w:rFonts w:ascii="Arial" w:hAnsi="Arial" w:cs="Arial"/>
         </w:rPr>
-        <w:t>___</w:t>
+        <w:t>_</w:t>
+      </w:r>
+      <w:r>
+        <w:rPr>
+          <w:rFonts w:ascii="Arial" w:hAnsi="Arial" w:cs="Arial"/>
+        </w:rPr>
+        <w:t>X</w:t>
+      </w:r>
+      <w:r>
+        <w:rPr>
+          <w:rFonts w:ascii="Arial" w:hAnsi="Arial" w:cs="Arial"/>
+        </w:rPr>
+        <w:t>__</w:t>
       </w:r>
       <w:r>
         <w:rPr>
@@ -6582,7 +7112,19 @@
         <w:rPr>
           <w:rFonts w:ascii="Arial" w:hAnsi="Arial" w:cs="Arial"/>
         </w:rPr>
-        <w:t>___</w:t>
+        <w:t>_</w:t>
+      </w:r>
+      <w:r>
+        <w:rPr>
+          <w:rFonts w:ascii="Arial" w:hAnsi="Arial" w:cs="Arial"/>
+        </w:rPr>
+        <w:t>X</w:t>
+      </w:r>
+      <w:r>
+        <w:rPr>
+          <w:rFonts w:ascii="Arial" w:hAnsi="Arial" w:cs="Arial"/>
+        </w:rPr>
+        <w:t>__</w:t>
       </w:r>
       <w:r>
         <w:rPr>
@@ -6633,7 +7175,7 @@
           <w:noProof/>
           <w:lang w:val="en-CA" w:eastAsia="en-CA"/>
         </w:rPr>
-        <w:pict>
+        <w:pict w14:anchorId="33B1A1C9">
           <v:shape id="_x0000_s1285" type="#_x0000_t202" style="position:absolute;left:0;text-align:left;margin-left:-2.35pt;margin-top:9.05pt;width:435.1pt;height:59.35pt;z-index:251771904" fillcolor="#d8d8d8">
             <v:textbox>
               <w:txbxContent>
@@ -6823,7 +7365,19 @@
         <w:rPr>
           <w:rFonts w:ascii="Arial" w:hAnsi="Arial" w:cs="Arial"/>
         </w:rPr>
-        <w:t>___</w:t>
+        <w:t>_</w:t>
+      </w:r>
+      <w:r>
+        <w:rPr>
+          <w:rFonts w:ascii="Arial" w:hAnsi="Arial" w:cs="Arial"/>
+        </w:rPr>
+        <w:t>X</w:t>
+      </w:r>
+      <w:r>
+        <w:rPr>
+          <w:rFonts w:ascii="Arial" w:hAnsi="Arial" w:cs="Arial"/>
+        </w:rPr>
+        <w:t>__</w:t>
       </w:r>
       <w:r>
         <w:rPr>
@@ -6862,7 +7416,7 @@
           <w:noProof/>
           <w:lang w:val="en-CA" w:eastAsia="en-CA"/>
         </w:rPr>
-        <w:pict>
+        <w:pict w14:anchorId="40985BB5">
           <v:shape id="_x0000_s1286" type="#_x0000_t202" style="position:absolute;left:0;text-align:left;margin-left:-2.35pt;margin-top:11.4pt;width:435.1pt;height:51.05pt;z-index:251772928" fillcolor="#d8d8d8">
             <v:textbox>
               <w:txbxContent>
@@ -7155,7 +7709,19 @@
         <w:rPr>
           <w:rFonts w:ascii="Arial" w:hAnsi="Arial" w:cs="Arial"/>
         </w:rPr>
-        <w:t>___</w:t>
+        <w:t>_</w:t>
+      </w:r>
+      <w:r>
+        <w:rPr>
+          <w:rFonts w:ascii="Arial" w:hAnsi="Arial" w:cs="Arial"/>
+        </w:rPr>
+        <w:t>x</w:t>
+      </w:r>
+      <w:r>
+        <w:rPr>
+          <w:rFonts w:ascii="Arial" w:hAnsi="Arial" w:cs="Arial"/>
+        </w:rPr>
+        <w:t>__</w:t>
       </w:r>
       <w:r>
         <w:rPr>
@@ -7192,7 +7758,19 @@
         <w:rPr>
           <w:rFonts w:ascii="Arial" w:hAnsi="Arial" w:cs="Arial"/>
         </w:rPr>
-        <w:t>___</w:t>
+        <w:t>_</w:t>
+      </w:r>
+      <w:r>
+        <w:rPr>
+          <w:rFonts w:ascii="Arial" w:hAnsi="Arial" w:cs="Arial"/>
+        </w:rPr>
+        <w:t>x</w:t>
+      </w:r>
+      <w:r>
+        <w:rPr>
+          <w:rFonts w:ascii="Arial" w:hAnsi="Arial" w:cs="Arial"/>
+        </w:rPr>
+        <w:t>__</w:t>
       </w:r>
       <w:r>
         <w:rPr>
@@ -7229,7 +7807,19 @@
         <w:rPr>
           <w:rFonts w:ascii="Arial" w:hAnsi="Arial" w:cs="Arial"/>
         </w:rPr>
-        <w:t>___</w:t>
+        <w:t>_</w:t>
+      </w:r>
+      <w:r>
+        <w:rPr>
+          <w:rFonts w:ascii="Arial" w:hAnsi="Arial" w:cs="Arial"/>
+        </w:rPr>
+        <w:t>x</w:t>
+      </w:r>
+      <w:r>
+        <w:rPr>
+          <w:rFonts w:ascii="Arial" w:hAnsi="Arial" w:cs="Arial"/>
+        </w:rPr>
+        <w:t>__</w:t>
       </w:r>
       <w:r>
         <w:rPr>
@@ -7279,7 +7869,19 @@
         <w:rPr>
           <w:rFonts w:ascii="Arial" w:hAnsi="Arial" w:cs="Arial"/>
         </w:rPr>
-        <w:t>___</w:t>
+        <w:t>_</w:t>
+      </w:r>
+      <w:r>
+        <w:rPr>
+          <w:rFonts w:ascii="Arial" w:hAnsi="Arial" w:cs="Arial"/>
+        </w:rPr>
+        <w:t>x</w:t>
+      </w:r>
+      <w:r>
+        <w:rPr>
+          <w:rFonts w:ascii="Arial" w:hAnsi="Arial" w:cs="Arial"/>
+        </w:rPr>
+        <w:t>__</w:t>
       </w:r>
       <w:r>
         <w:rPr>
@@ -7316,7 +7918,19 @@
         <w:rPr>
           <w:rFonts w:ascii="Arial" w:hAnsi="Arial" w:cs="Arial"/>
         </w:rPr>
-        <w:t>___</w:t>
+        <w:t>_</w:t>
+      </w:r>
+      <w:r>
+        <w:rPr>
+          <w:rFonts w:ascii="Arial" w:hAnsi="Arial" w:cs="Arial"/>
+        </w:rPr>
+        <w:t>x</w:t>
+      </w:r>
+      <w:r>
+        <w:rPr>
+          <w:rFonts w:ascii="Arial" w:hAnsi="Arial" w:cs="Arial"/>
+        </w:rPr>
+        <w:t>__</w:t>
       </w:r>
       <w:r>
         <w:rPr>
@@ -7355,7 +7969,7 @@
           <w:noProof/>
           <w:lang w:val="en-CA" w:eastAsia="en-CA"/>
         </w:rPr>
-        <w:pict>
+        <w:pict w14:anchorId="300317BB">
           <v:shape id="_x0000_s1295" type="#_x0000_t202" style="position:absolute;left:0;text-align:left;margin-left:-2.35pt;margin-top:1.55pt;width:435.1pt;height:51.05pt;z-index:251780096" fillcolor="#d8d8d8">
             <v:textbox>
               <w:txbxContent>
@@ -7503,7 +8117,19 @@
         <w:rPr>
           <w:rFonts w:ascii="Arial" w:hAnsi="Arial" w:cs="Arial"/>
         </w:rPr>
-        <w:t>___</w:t>
+        <w:t>_</w:t>
+      </w:r>
+      <w:r>
+        <w:rPr>
+          <w:rFonts w:ascii="Arial" w:hAnsi="Arial" w:cs="Arial"/>
+        </w:rPr>
+        <w:t>X</w:t>
+      </w:r>
+      <w:r>
+        <w:rPr>
+          <w:rFonts w:ascii="Arial" w:hAnsi="Arial" w:cs="Arial"/>
+        </w:rPr>
+        <w:t>__</w:t>
       </w:r>
       <w:r>
         <w:rPr>
@@ -7593,7 +8219,21 @@
         <w:rPr>
           <w:rFonts w:ascii="Arial" w:hAnsi="Arial" w:cs="Arial"/>
         </w:rPr>
-        <w:t>___</w:t>
+        <w:t>_</w:t>
+      </w:r>
+      <w:r>
+        <w:rPr>
+          <w:rFonts w:ascii="Arial" w:hAnsi="Arial" w:cs="Arial"/>
+        </w:rPr>
+        <w:t>X</w:t>
+      </w:r>
+      <w:bookmarkStart w:id="0" w:name="_GoBack"/>
+      <w:bookmarkEnd w:id="0"/>
+      <w:r>
+        <w:rPr>
+          <w:rFonts w:ascii="Arial" w:hAnsi="Arial" w:cs="Arial"/>
+        </w:rPr>
+        <w:t>__</w:t>
       </w:r>
       <w:r>
         <w:rPr>
@@ -7633,7 +8273,7 @@
           <w:noProof/>
           <w:lang w:val="en-CA" w:eastAsia="en-CA"/>
         </w:rPr>
-        <w:pict>
+        <w:pict w14:anchorId="01B226C5">
           <v:shape id="_x0000_s1296" type="#_x0000_t32" style="position:absolute;left:0;text-align:left;margin-left:107.65pt;margin-top:5.05pt;width:41.45pt;height:270.35pt;flip:x;z-index:251781120" o:connectortype="straight" strokecolor="red" strokeweight="1.75pt">
             <v:stroke endarrow="block"/>
           </v:shape>
@@ -7664,7 +8304,7 @@
           <w:noProof/>
           <w:lang w:val="en-CA" w:eastAsia="en-CA"/>
         </w:rPr>
-        <w:pict>
+        <w:pict w14:anchorId="2A861222">
           <v:shape id="_x0000_s1297" type="#_x0000_t32" style="position:absolute;left:0;text-align:left;margin-left:181.7pt;margin-top:208.6pt;width:19.65pt;height:114.8pt;flip:x y;z-index:251782144" o:connectortype="straight" strokecolor="red" strokeweight="1.75pt">
             <v:stroke endarrow="block"/>
           </v:shape>
@@ -7676,7 +8316,7 @@
           <w:noProof/>
         </w:rPr>
         <w:drawing>
-          <wp:inline distT="0" distB="0" distL="0" distR="0">
+          <wp:inline distT="0" distB="0" distL="0" distR="0" wp14:anchorId="74726F87" wp14:editId="652D8254">
             <wp:extent cx="3698935" cy="3628919"/>
             <wp:effectExtent l="19050" t="0" r="0" b="0"/>
             <wp:docPr id="23" name="Picture 16"/>
@@ -7782,7 +8422,19 @@
         <w:rPr>
           <w:rFonts w:ascii="Arial" w:hAnsi="Arial" w:cs="Arial"/>
         </w:rPr>
-        <w:t>___</w:t>
+        <w:t>_</w:t>
+      </w:r>
+      <w:r>
+        <w:rPr>
+          <w:rFonts w:ascii="Arial" w:hAnsi="Arial" w:cs="Arial"/>
+        </w:rPr>
+        <w:t>X</w:t>
+      </w:r>
+      <w:r>
+        <w:rPr>
+          <w:rFonts w:ascii="Arial" w:hAnsi="Arial" w:cs="Arial"/>
+        </w:rPr>
+        <w:t>__</w:t>
       </w:r>
       <w:r>
         <w:rPr>
@@ -7906,7 +8558,7 @@
           <w:noProof/>
           <w:lang w:val="en-CA" w:eastAsia="en-CA"/>
         </w:rPr>
-        <w:pict>
+        <w:pict w14:anchorId="1DEDCD20">
           <v:shape id="_x0000_s1288" type="#_x0000_t202" style="position:absolute;left:0;text-align:left;margin-left:-6.25pt;margin-top:6.3pt;width:435.1pt;height:59.35pt;z-index:251773952;mso-position-horizontal-relative:text;mso-position-vertical-relative:text" fillcolor="#d8d8d8">
             <v:textbox>
               <w:txbxContent>
@@ -8590,7 +9242,7 @@
           <w:noProof/>
           <w:lang w:val="en-CA" w:eastAsia="en-CA"/>
         </w:rPr>
-        <w:pict>
+        <w:pict w14:anchorId="46E2FAB9">
           <v:shape id="_x0000_s1289" type="#_x0000_t202" style="position:absolute;left:0;text-align:left;margin-left:-.7pt;margin-top:10.35pt;width:435.1pt;height:59.35pt;z-index:251774976" fillcolor="#d8d8d8">
             <v:textbox>
               <w:txbxContent>
@@ -8881,7 +9533,7 @@
           <w:noProof/>
           <w:lang w:val="en-CA" w:eastAsia="en-CA"/>
         </w:rPr>
-        <w:pict>
+        <w:pict w14:anchorId="0CB96A98">
           <v:shape id="_x0000_s1290" type="#_x0000_t202" style="position:absolute;left:0;text-align:left;margin-left:-.25pt;margin-top:1.5pt;width:435.1pt;height:59.35pt;z-index:251776000" fillcolor="#d8d8d8">
             <v:textbox>
               <w:txbxContent>
@@ -9127,7 +9779,7 @@
           <w:noProof/>
         </w:rPr>
         <w:drawing>
-          <wp:anchor distT="0" distB="0" distL="114300" distR="114300" simplePos="0" relativeHeight="251783168" behindDoc="0" locked="0" layoutInCell="1" allowOverlap="1">
+          <wp:anchor distT="0" distB="0" distL="114300" distR="114300" simplePos="0" relativeHeight="251783168" behindDoc="0" locked="0" layoutInCell="1" allowOverlap="1" wp14:anchorId="403B0576" wp14:editId="334D5B35">
             <wp:simplePos x="0" y="0"/>
             <wp:positionH relativeFrom="column">
               <wp:posOffset>609600</wp:posOffset>
@@ -9332,7 +9984,7 @@
 </file>
 
 <file path=word/endnotes.xml><?xml version="1.0" encoding="utf-8"?>
-<w:endnotes xmlns:wpc="http://schemas.microsoft.com/office/word/2010/wordprocessingCanvas" xmlns:mc="http://schemas.openxmlformats.org/markup-compatibility/2006" xmlns:o="urn:schemas-microsoft-com:office:office" xmlns:r="http://schemas.openxmlformats.org/officeDocument/2006/relationships" xmlns:m="http://schemas.openxmlformats.org/officeDocument/2006/math" xmlns:v="urn:schemas-microsoft-com:vml" xmlns:wp14="http://schemas.microsoft.com/office/word/2010/wordprocessingDrawing" xmlns:wp="http://schemas.openxmlformats.org/drawingml/2006/wordprocessingDrawing" xmlns:w10="urn:schemas-microsoft-com:office:word" xmlns:w="http://schemas.openxmlformats.org/wordprocessingml/2006/main" xmlns:w14="http://schemas.microsoft.com/office/word/2010/wordml" xmlns:w15="http://schemas.microsoft.com/office/word/2012/wordml" xmlns:wpg="http://schemas.microsoft.com/office/word/2010/wordprocessingGroup" xmlns:wpi="http://schemas.microsoft.com/office/word/2010/wordprocessingInk" xmlns:wne="http://schemas.microsoft.com/office/word/2006/wordml" xmlns:wps="http://schemas.microsoft.com/office/word/2010/wordprocessingShape" mc:Ignorable="w14 w15 wp14">
+<w:endnotes xmlns:wpc="http://schemas.microsoft.com/office/word/2010/wordprocessingCanvas" xmlns:mo="http://schemas.microsoft.com/office/mac/office/2008/main" xmlns:mc="http://schemas.openxmlformats.org/markup-compatibility/2006" xmlns:mv="urn:schemas-microsoft-com:mac:vml" xmlns:o="urn:schemas-microsoft-com:office:office" xmlns:r="http://schemas.openxmlformats.org/officeDocument/2006/relationships" xmlns:m="http://schemas.openxmlformats.org/officeDocument/2006/math" xmlns:v="urn:schemas-microsoft-com:vml" xmlns:wp14="http://schemas.microsoft.com/office/word/2010/wordprocessingDrawing" xmlns:wp="http://schemas.openxmlformats.org/drawingml/2006/wordprocessingDrawing" xmlns:w10="urn:schemas-microsoft-com:office:word" xmlns:w="http://schemas.openxmlformats.org/wordprocessingml/2006/main" xmlns:w14="http://schemas.microsoft.com/office/word/2010/wordml" xmlns:w15="http://schemas.microsoft.com/office/word/2012/wordml" xmlns:wpg="http://schemas.microsoft.com/office/word/2010/wordprocessingGroup" xmlns:wpi="http://schemas.microsoft.com/office/word/2010/wordprocessingInk" xmlns:wne="http://schemas.microsoft.com/office/word/2006/wordml" xmlns:wps="http://schemas.microsoft.com/office/word/2010/wordprocessingShape" mc:Ignorable="w14 w15 wp14 mv">
   <w:endnote w:type="separator" w:id="-1">
     <w:p>
       <w:r>
@@ -9351,7 +10003,7 @@
 </file>
 
 <file path=word/footer1.xml><?xml version="1.0" encoding="utf-8"?>
-<w:ftr xmlns:wpc="http://schemas.microsoft.com/office/word/2010/wordprocessingCanvas" xmlns:mc="http://schemas.openxmlformats.org/markup-compatibility/2006" xmlns:o="urn:schemas-microsoft-com:office:office" xmlns:r="http://schemas.openxmlformats.org/officeDocument/2006/relationships" xmlns:m="http://schemas.openxmlformats.org/officeDocument/2006/math" xmlns:v="urn:schemas-microsoft-com:vml" xmlns:wp14="http://schemas.microsoft.com/office/word/2010/wordprocessingDrawing" xmlns:wp="http://schemas.openxmlformats.org/drawingml/2006/wordprocessingDrawing" xmlns:w10="urn:schemas-microsoft-com:office:word" xmlns:w="http://schemas.openxmlformats.org/wordprocessingml/2006/main" xmlns:w14="http://schemas.microsoft.com/office/word/2010/wordml" xmlns:w15="http://schemas.microsoft.com/office/word/2012/wordml" xmlns:wpg="http://schemas.microsoft.com/office/word/2010/wordprocessingGroup" xmlns:wpi="http://schemas.microsoft.com/office/word/2010/wordprocessingInk" xmlns:wne="http://schemas.microsoft.com/office/word/2006/wordml" xmlns:wps="http://schemas.microsoft.com/office/word/2010/wordprocessingShape" mc:Ignorable="w14 w15 wp14">
+<w:ftr xmlns:wpc="http://schemas.microsoft.com/office/word/2010/wordprocessingCanvas" xmlns:mo="http://schemas.microsoft.com/office/mac/office/2008/main" xmlns:mc="http://schemas.openxmlformats.org/markup-compatibility/2006" xmlns:mv="urn:schemas-microsoft-com:mac:vml" xmlns:o="urn:schemas-microsoft-com:office:office" xmlns:r="http://schemas.openxmlformats.org/officeDocument/2006/relationships" xmlns:m="http://schemas.openxmlformats.org/officeDocument/2006/math" xmlns:v="urn:schemas-microsoft-com:vml" xmlns:wp14="http://schemas.microsoft.com/office/word/2010/wordprocessingDrawing" xmlns:wp="http://schemas.openxmlformats.org/drawingml/2006/wordprocessingDrawing" xmlns:w10="urn:schemas-microsoft-com:office:word" xmlns:w="http://schemas.openxmlformats.org/wordprocessingml/2006/main" xmlns:w14="http://schemas.microsoft.com/office/word/2010/wordml" xmlns:w15="http://schemas.microsoft.com/office/word/2012/wordml" xmlns:wpg="http://schemas.microsoft.com/office/word/2010/wordprocessingGroup" xmlns:wpi="http://schemas.microsoft.com/office/word/2010/wordprocessingInk" xmlns:wne="http://schemas.microsoft.com/office/word/2006/wordml" xmlns:wps="http://schemas.microsoft.com/office/word/2010/wordprocessingShape" mc:Ignorable="w14 w15 wp14">
   <w:p>
     <w:pPr>
       <w:pStyle w:val="Footer"/>
@@ -9389,7 +10041,7 @@
 </file>
 
 <file path=word/footer2.xml><?xml version="1.0" encoding="utf-8"?>
-<w:ftr xmlns:wpc="http://schemas.microsoft.com/office/word/2010/wordprocessingCanvas" xmlns:mc="http://schemas.openxmlformats.org/markup-compatibility/2006" xmlns:o="urn:schemas-microsoft-com:office:office" xmlns:r="http://schemas.openxmlformats.org/officeDocument/2006/relationships" xmlns:m="http://schemas.openxmlformats.org/officeDocument/2006/math" xmlns:v="urn:schemas-microsoft-com:vml" xmlns:wp14="http://schemas.microsoft.com/office/word/2010/wordprocessingDrawing" xmlns:wp="http://schemas.openxmlformats.org/drawingml/2006/wordprocessingDrawing" xmlns:w10="urn:schemas-microsoft-com:office:word" xmlns:w="http://schemas.openxmlformats.org/wordprocessingml/2006/main" xmlns:w14="http://schemas.microsoft.com/office/word/2010/wordml" xmlns:w15="http://schemas.microsoft.com/office/word/2012/wordml" xmlns:wpg="http://schemas.microsoft.com/office/word/2010/wordprocessingGroup" xmlns:wpi="http://schemas.microsoft.com/office/word/2010/wordprocessingInk" xmlns:wne="http://schemas.microsoft.com/office/word/2006/wordml" xmlns:wps="http://schemas.microsoft.com/office/word/2010/wordprocessingShape" mc:Ignorable="w14 w15 wp14">
+<w:ftr xmlns:wpc="http://schemas.microsoft.com/office/word/2010/wordprocessingCanvas" xmlns:mo="http://schemas.microsoft.com/office/mac/office/2008/main" xmlns:mc="http://schemas.openxmlformats.org/markup-compatibility/2006" xmlns:mv="urn:schemas-microsoft-com:mac:vml" xmlns:o="urn:schemas-microsoft-com:office:office" xmlns:r="http://schemas.openxmlformats.org/officeDocument/2006/relationships" xmlns:m="http://schemas.openxmlformats.org/officeDocument/2006/math" xmlns:v="urn:schemas-microsoft-com:vml" xmlns:wp14="http://schemas.microsoft.com/office/word/2010/wordprocessingDrawing" xmlns:wp="http://schemas.openxmlformats.org/drawingml/2006/wordprocessingDrawing" xmlns:w10="urn:schemas-microsoft-com:office:word" xmlns:w="http://schemas.openxmlformats.org/wordprocessingml/2006/main" xmlns:w14="http://schemas.microsoft.com/office/word/2010/wordml" xmlns:w15="http://schemas.microsoft.com/office/word/2012/wordml" xmlns:wpg="http://schemas.microsoft.com/office/word/2010/wordprocessingGroup" xmlns:wpi="http://schemas.microsoft.com/office/word/2010/wordprocessingInk" xmlns:wne="http://schemas.microsoft.com/office/word/2006/wordml" xmlns:wps="http://schemas.microsoft.com/office/word/2010/wordprocessingShape" mc:Ignorable="w14 w15 wp14">
   <w:p>
     <w:pPr>
       <w:pStyle w:val="Footer"/>
@@ -9426,7 +10078,7 @@
         <w:rFonts w:ascii="Arial" w:hAnsi="Arial" w:cs="Arial"/>
         <w:noProof/>
       </w:rPr>
-      <w:t>1</w:t>
+      <w:t>9</w:t>
     </w:r>
     <w:r>
       <w:rPr>
@@ -9446,7 +10098,7 @@
 </file>
 
 <file path=word/footnotes.xml><?xml version="1.0" encoding="utf-8"?>
-<w:footnotes xmlns:wpc="http://schemas.microsoft.com/office/word/2010/wordprocessingCanvas" xmlns:mc="http://schemas.openxmlformats.org/markup-compatibility/2006" xmlns:o="urn:schemas-microsoft-com:office:office" xmlns:r="http://schemas.openxmlformats.org/officeDocument/2006/relationships" xmlns:m="http://schemas.openxmlformats.org/officeDocument/2006/math" xmlns:v="urn:schemas-microsoft-com:vml" xmlns:wp14="http://schemas.microsoft.com/office/word/2010/wordprocessingDrawing" xmlns:wp="http://schemas.openxmlformats.org/drawingml/2006/wordprocessingDrawing" xmlns:w10="urn:schemas-microsoft-com:office:word" xmlns:w="http://schemas.openxmlformats.org/wordprocessingml/2006/main" xmlns:w14="http://schemas.microsoft.com/office/word/2010/wordml" xmlns:w15="http://schemas.microsoft.com/office/word/2012/wordml" xmlns:wpg="http://schemas.microsoft.com/office/word/2010/wordprocessingGroup" xmlns:wpi="http://schemas.microsoft.com/office/word/2010/wordprocessingInk" xmlns:wne="http://schemas.microsoft.com/office/word/2006/wordml" xmlns:wps="http://schemas.microsoft.com/office/word/2010/wordprocessingShape" mc:Ignorable="w14 w15 wp14">
+<w:footnotes xmlns:wpc="http://schemas.microsoft.com/office/word/2010/wordprocessingCanvas" xmlns:mo="http://schemas.microsoft.com/office/mac/office/2008/main" xmlns:mc="http://schemas.openxmlformats.org/markup-compatibility/2006" xmlns:mv="urn:schemas-microsoft-com:mac:vml" xmlns:o="urn:schemas-microsoft-com:office:office" xmlns:r="http://schemas.openxmlformats.org/officeDocument/2006/relationships" xmlns:m="http://schemas.openxmlformats.org/officeDocument/2006/math" xmlns:v="urn:schemas-microsoft-com:vml" xmlns:wp14="http://schemas.microsoft.com/office/word/2010/wordprocessingDrawing" xmlns:wp="http://schemas.openxmlformats.org/drawingml/2006/wordprocessingDrawing" xmlns:w10="urn:schemas-microsoft-com:office:word" xmlns:w="http://schemas.openxmlformats.org/wordprocessingml/2006/main" xmlns:w14="http://schemas.microsoft.com/office/word/2010/wordml" xmlns:w15="http://schemas.microsoft.com/office/word/2012/wordml" xmlns:wpg="http://schemas.microsoft.com/office/word/2010/wordprocessingGroup" xmlns:wpi="http://schemas.microsoft.com/office/word/2010/wordprocessingInk" xmlns:wne="http://schemas.microsoft.com/office/word/2006/wordml" xmlns:wps="http://schemas.microsoft.com/office/word/2010/wordprocessingShape" mc:Ignorable="w14 w15 wp14 mv">
   <w:footnote w:type="separator" w:id="-1">
     <w:p>
       <w:r>
@@ -9465,7 +10117,7 @@
 </file>
 
 <file path=word/numbering.xml><?xml version="1.0" encoding="utf-8"?>
-<w:numbering xmlns:wpc="http://schemas.microsoft.com/office/word/2010/wordprocessingCanvas" xmlns:mc="http://schemas.openxmlformats.org/markup-compatibility/2006" xmlns:o="urn:schemas-microsoft-com:office:office" xmlns:r="http://schemas.openxmlformats.org/officeDocument/2006/relationships" xmlns:m="http://schemas.openxmlformats.org/officeDocument/2006/math" xmlns:v="urn:schemas-microsoft-com:vml" xmlns:wp14="http://schemas.microsoft.com/office/word/2010/wordprocessingDrawing" xmlns:wp="http://schemas.openxmlformats.org/drawingml/2006/wordprocessingDrawing" xmlns:w10="urn:schemas-microsoft-com:office:word" xmlns:w="http://schemas.openxmlformats.org/wordprocessingml/2006/main" xmlns:w14="http://schemas.microsoft.com/office/word/2010/wordml" xmlns:w15="http://schemas.microsoft.com/office/word/2012/wordml" xmlns:wpg="http://schemas.microsoft.com/office/word/2010/wordprocessingGroup" xmlns:wpi="http://schemas.microsoft.com/office/word/2010/wordprocessingInk" xmlns:wne="http://schemas.microsoft.com/office/word/2006/wordml" xmlns:wps="http://schemas.microsoft.com/office/word/2010/wordprocessingShape" mc:Ignorable="w14 w15 wp14">
+<w:numbering xmlns:wpc="http://schemas.microsoft.com/office/word/2010/wordprocessingCanvas" xmlns:mo="http://schemas.microsoft.com/office/mac/office/2008/main" xmlns:mc="http://schemas.openxmlformats.org/markup-compatibility/2006" xmlns:mv="urn:schemas-microsoft-com:mac:vml" xmlns:o="urn:schemas-microsoft-com:office:office" xmlns:r="http://schemas.openxmlformats.org/officeDocument/2006/relationships" xmlns:m="http://schemas.openxmlformats.org/officeDocument/2006/math" xmlns:v="urn:schemas-microsoft-com:vml" xmlns:wp14="http://schemas.microsoft.com/office/word/2010/wordprocessingDrawing" xmlns:wp="http://schemas.openxmlformats.org/drawingml/2006/wordprocessingDrawing" xmlns:w10="urn:schemas-microsoft-com:office:word" xmlns:w="http://schemas.openxmlformats.org/wordprocessingml/2006/main" xmlns:w14="http://schemas.microsoft.com/office/word/2010/wordml" xmlns:w15="http://schemas.microsoft.com/office/word/2012/wordml" xmlns:wpg="http://schemas.microsoft.com/office/word/2010/wordprocessingGroup" xmlns:wpi="http://schemas.microsoft.com/office/word/2010/wordprocessingInk" xmlns:wne="http://schemas.microsoft.com/office/word/2006/wordml" xmlns:wps="http://schemas.microsoft.com/office/word/2010/wordprocessingShape" mc:Ignorable="w14 w15 wp14 mv">
   <w:abstractNum w:abstractNumId="0">
     <w:nsid w:val="0BDA4F27"/>
     <w:multiLevelType w:val="hybridMultilevel"/>
@@ -11558,7 +12210,7 @@
     </w:rPrDefault>
     <w:pPrDefault/>
   </w:docDefaults>
-  <w:latentStyles w:defLockedState="0" w:defUIPriority="99" w:defSemiHidden="0" w:defUnhideWhenUsed="0" w:defQFormat="0" w:count="371">
+  <w:latentStyles w:defLockedState="0" w:defUIPriority="99" w:defSemiHidden="0" w:defUnhideWhenUsed="0" w:defQFormat="0" w:count="382">
     <w:lsdException w:name="Normal" w:uiPriority="0" w:qFormat="1"/>
     <w:lsdException w:name="heading 1" w:uiPriority="9" w:qFormat="1"/>
     <w:lsdException w:name="heading 2" w:semiHidden="1" w:uiPriority="9" w:unhideWhenUsed="1" w:qFormat="1"/>
@@ -11664,7 +12316,6 @@
     <w:lsdException w:name="HTML Sample" w:semiHidden="1" w:unhideWhenUsed="1"/>
     <w:lsdException w:name="HTML Typewriter" w:semiHidden="1" w:unhideWhenUsed="1"/>
     <w:lsdException w:name="HTML Variable" w:semiHidden="1" w:unhideWhenUsed="1"/>
-    <w:lsdException w:name="Normal Table" w:semiHidden="1" w:unhideWhenUsed="1"/>
     <w:lsdException w:name="annotation subject" w:semiHidden="1" w:unhideWhenUsed="1"/>
     <w:lsdException w:name="No List" w:semiHidden="1" w:unhideWhenUsed="1"/>
     <w:lsdException w:name="Outline List 1" w:semiHidden="1" w:unhideWhenUsed="1"/>
@@ -11710,11 +12361,9 @@
     <w:lsdException w:name="Table Subtle 1" w:semiHidden="1" w:unhideWhenUsed="1"/>
     <w:lsdException w:name="Table Subtle 2" w:semiHidden="1" w:unhideWhenUsed="1"/>
     <w:lsdException w:name="Table Web 1" w:semiHidden="1" w:unhideWhenUsed="1"/>
-    <w:lsdException w:name="Table Web 2" w:semiHidden="1" w:unhideWhenUsed="1"/>
     <w:lsdException w:name="Table Web 3" w:semiHidden="1" w:unhideWhenUsed="1"/>
     <w:lsdException w:name="Balloon Text" w:semiHidden="1" w:unhideWhenUsed="1"/>
     <w:lsdException w:name="Table Grid" w:uiPriority="59"/>
-    <w:lsdException w:name="Table Theme" w:semiHidden="1" w:unhideWhenUsed="1"/>
     <w:lsdException w:name="Placeholder Text" w:semiHidden="1"/>
     <w:lsdException w:name="No Spacing" w:uiPriority="1" w:qFormat="1"/>
     <w:lsdException w:name="Light Shading" w:uiPriority="60"/>
@@ -11930,6 +12579,8 @@
     <w:lsdException w:name="List Table 5 Dark Accent 6" w:uiPriority="50"/>
     <w:lsdException w:name="List Table 6 Colorful Accent 6" w:uiPriority="51"/>
     <w:lsdException w:name="List Table 7 Colorful Accent 6" w:uiPriority="52"/>
+    <w:lsdException w:name="Mention" w:semiHidden="1" w:unhideWhenUsed="1"/>
+    <w:lsdException w:name="Smart Hyperlink" w:semiHidden="1" w:unhideWhenUsed="1"/>
   </w:latentStyles>
   <w:style w:type="paragraph" w:default="1" w:styleId="Normal">
     <w:name w:val="Normal"/>
@@ -12022,6 +12673,7 @@
     <w:basedOn w:val="TableNormal"/>
     <w:rsid w:val="00345328"/>
     <w:tblPr>
+      <w:tblInd w:w="0" w:type="dxa"/>
       <w:tblBorders>
         <w:top w:val="single" w:sz="4" w:space="0" w:color="auto"/>
         <w:left w:val="single" w:sz="4" w:space="0" w:color="auto"/>
@@ -12030,6 +12682,12 @@
         <w:insideH w:val="single" w:sz="4" w:space="0" w:color="auto"/>
         <w:insideV w:val="single" w:sz="4" w:space="0" w:color="auto"/>
       </w:tblBorders>
+      <w:tblCellMar>
+        <w:top w:w="0" w:type="dxa"/>
+        <w:left w:w="108" w:type="dxa"/>
+        <w:bottom w:w="0" w:type="dxa"/>
+        <w:right w:w="108" w:type="dxa"/>
+      </w:tblCellMar>
     </w:tblPr>
   </w:style>
   <w:style w:type="paragraph" w:styleId="Footer">
@@ -12401,7 +13059,7 @@
 </file>
 
 <file path=customXml/itemProps1.xml><?xml version="1.0" encoding="utf-8"?>
-<ds:datastoreItem xmlns:ds="http://schemas.openxmlformats.org/officeDocument/2006/customXml" ds:itemID="{7435FC17-4D4A-4DC6-A8E5-7F8AA234A1A1}">
+<ds:datastoreItem xmlns:ds="http://schemas.openxmlformats.org/officeDocument/2006/customXml" ds:itemID="{A88379C6-C457-604F-BD21-6DDB26F72809}">
   <ds:schemaRefs>
     <ds:schemaRef ds:uri="http://schemas.openxmlformats.org/officeDocument/2006/bibliography"/>
   </ds:schemaRefs>
